--- a/poster/background.docx
+++ b/poster/background.docx
@@ -119,7 +119,7 @@
           <w:bCs/>
           <w:szCs w:val="22"/>
         </w:rPr>
-        <w:t>,</w:t>
+        <w:t>.</w:t>
       </w:r>
       <w:r>
         <w:rPr>
@@ -133,7 +133,35 @@
           <w:rFonts w:cs="Arial"/>
           <w:szCs w:val="22"/>
         </w:rPr>
-        <w:t xml:space="preserve">as they grow, and </w:t>
+        <w:t>A</w:t>
+      </w:r>
+      <w:r>
+        <w:rPr>
+          <w:rFonts w:cs="Arial"/>
+          <w:szCs w:val="22"/>
+        </w:rPr>
+        <w:t>s the</w:t>
+      </w:r>
+      <w:r>
+        <w:rPr>
+          <w:rFonts w:cs="Arial"/>
+          <w:szCs w:val="22"/>
+        </w:rPr>
+        <w:t xml:space="preserve"> plants</w:t>
+      </w:r>
+      <w:r>
+        <w:rPr>
+          <w:rFonts w:cs="Arial"/>
+          <w:szCs w:val="22"/>
+        </w:rPr>
+        <w:t xml:space="preserve"> grow, </w:t>
+      </w:r>
+      <w:r>
+        <w:rPr>
+          <w:rFonts w:cs="Arial"/>
+          <w:szCs w:val="22"/>
+        </w:rPr>
+        <w:t xml:space="preserve">the </w:t>
       </w:r>
       <w:r>
         <w:rPr>
@@ -250,14 +278,28 @@
           <w:kern w:val="1"/>
           <w:szCs w:val="22"/>
         </w:rPr>
-        <w:t xml:space="preserve">redirecting flux to fatty acids by manipulating carbon partitioning pathways, including fatty acid synthesis, can increase more than 20% of the </w:t>
-      </w:r>
-      <w:r>
-        <w:rPr>
-          <w:rFonts w:cs="Arial"/>
-          <w:szCs w:val="22"/>
-        </w:rPr>
-        <w:t>oil content in soybean seeds.</w:t>
+        <w:t xml:space="preserve">redirecting flux to fatty acids by manipulating carbon partitioning pathways, including fatty acid synthesis, can increase the </w:t>
+      </w:r>
+      <w:r>
+        <w:rPr>
+          <w:rFonts w:cs="Arial"/>
+          <w:szCs w:val="22"/>
+        </w:rPr>
+        <w:t>oil content in soybean seeds</w:t>
+      </w:r>
+      <w:r>
+        <w:rPr>
+          <w:rFonts w:cs="Arial"/>
+          <w:szCs w:val="22"/>
+        </w:rPr>
+        <w:t xml:space="preserve"> by more than 20%</w:t>
+      </w:r>
+      <w:r>
+        <w:rPr>
+          <w:rFonts w:cs="Arial"/>
+          <w:szCs w:val="22"/>
+        </w:rPr>
+        <w:t>.</w:t>
       </w:r>
       <w:r>
         <w:rPr>
@@ -288,7 +330,21 @@
           <w:rFonts w:cs="Arial"/>
           <w:szCs w:val="22"/>
         </w:rPr>
-        <w:t xml:space="preserve">the carbon capture and partitioning has significant effect </w:t>
+        <w:t xml:space="preserve">the carbon capture and partitioning has </w:t>
+      </w:r>
+      <w:r>
+        <w:rPr>
+          <w:rFonts w:cs="Arial"/>
+          <w:szCs w:val="22"/>
+        </w:rPr>
+        <w:t xml:space="preserve">a </w:t>
+      </w:r>
+      <w:r>
+        <w:rPr>
+          <w:rFonts w:cs="Arial"/>
+          <w:szCs w:val="22"/>
+        </w:rPr>
+        <w:t xml:space="preserve">significant effect </w:t>
       </w:r>
       <w:r>
         <w:rPr>
@@ -484,6 +540,7 @@
         </w:rPr>
         <w:t xml:space="preserve"> generating </w:t>
       </w:r>
+      <w:proofErr w:type="gramStart"/>
       <w:r>
         <w:rPr>
           <w:rFonts w:cs="Arial"/>
@@ -498,7 +555,16 @@
           <w:color w:val="000000"/>
           <w:szCs w:val="22"/>
         </w:rPr>
-        <w:t xml:space="preserve">transgenic soybeans with </w:t>
+        <w:t>transgenic</w:t>
+      </w:r>
+      <w:proofErr w:type="gramEnd"/>
+      <w:r>
+        <w:rPr>
+          <w:rFonts w:cs="Arial"/>
+          <w:color w:val="000000"/>
+          <w:szCs w:val="22"/>
+        </w:rPr>
+        <w:t xml:space="preserve"> soybeans with </w:t>
       </w:r>
       <w:r>
         <w:rPr>
@@ -802,6 +868,7 @@
         </w:rPr>
         <w:t> </w:t>
       </w:r>
+      <w:proofErr w:type="spellStart"/>
       <w:r>
         <w:rPr>
           <w:rFonts w:cs="Arial"/>
@@ -815,6 +882,7 @@
         </w:rPr>
         <w:t>ictB</w:t>
       </w:r>
+      <w:proofErr w:type="spellEnd"/>
       <w:r>
         <w:rPr>
           <w:rFonts w:cs="Arial"/>
@@ -837,6 +905,7 @@
         </w:rPr>
         <w:t>in </w:t>
       </w:r>
+      <w:proofErr w:type="spellStart"/>
       <w:r>
         <w:rPr>
           <w:rFonts w:cs="Arial"/>
@@ -863,6 +932,7 @@
         </w:rPr>
         <w:t>s</w:t>
       </w:r>
+      <w:proofErr w:type="spellEnd"/>
       <w:r>
         <w:rPr>
           <w:rFonts w:cs="Arial"/>
@@ -1146,6 +1216,7 @@
         </w:rPr>
         <w:t xml:space="preserve"> </w:t>
       </w:r>
+      <w:proofErr w:type="spellStart"/>
       <w:r>
         <w:rPr>
           <w:rFonts w:cs="Arial"/>
@@ -1158,6 +1229,7 @@
         </w:rPr>
         <w:t>ictB</w:t>
       </w:r>
+      <w:proofErr w:type="spellEnd"/>
       <w:r>
         <w:rPr>
           <w:rFonts w:cs="Arial"/>
@@ -1245,7 +1317,31 @@
           <w:shd w:val="clear" w:color="auto" w:fill="FCFCFC"/>
           <w:lang w:eastAsia="zh-CN"/>
         </w:rPr>
-        <w:t xml:space="preserve"> edoheptulose-1,7-bisphosphatase (SBPase), which is an important enzyme involved in photosynthetic carbon fixation in the Calvin cycle</w:t>
+        <w:t xml:space="preserve"> edoheptulose-1,7-bisphosphatase (</w:t>
+      </w:r>
+      <w:proofErr w:type="spellStart"/>
+      <w:r>
+        <w:rPr>
+          <w:rFonts w:cs="Arial"/>
+          <w:color w:val="000000" w:themeColor="text1"/>
+          <w:spacing w:val="2"/>
+          <w:szCs w:val="22"/>
+          <w:shd w:val="clear" w:color="auto" w:fill="FCFCFC"/>
+          <w:lang w:eastAsia="zh-CN"/>
+        </w:rPr>
+        <w:t>SBPase</w:t>
+      </w:r>
+      <w:proofErr w:type="spellEnd"/>
+      <w:r>
+        <w:rPr>
+          <w:rFonts w:cs="Arial"/>
+          <w:color w:val="000000" w:themeColor="text1"/>
+          <w:spacing w:val="2"/>
+          <w:szCs w:val="22"/>
+          <w:shd w:val="clear" w:color="auto" w:fill="FCFCFC"/>
+          <w:lang w:eastAsia="zh-CN"/>
+        </w:rPr>
+        <w:t>), which is an important enzyme involved in photosynthetic carbon fixation in the Calvin cycle</w:t>
       </w:r>
       <w:r>
         <w:rPr>
@@ -1307,15 +1403,27 @@
         </w:rPr>
         <w:t xml:space="preserve">d </w:t>
       </w:r>
-      <w:r>
-        <w:rPr>
-          <w:rFonts w:cs="Arial"/>
-          <w:color w:val="000000" w:themeColor="text1"/>
-          <w:szCs w:val="22"/>
-          <w:shd w:val="clear" w:color="auto" w:fill="FFFFFF"/>
-          <w:lang w:eastAsia="zh-CN"/>
-        </w:rPr>
-        <w:t>SBPase activity accumulate</w:t>
+      <w:proofErr w:type="spellStart"/>
+      <w:r>
+        <w:rPr>
+          <w:rFonts w:cs="Arial"/>
+          <w:color w:val="000000" w:themeColor="text1"/>
+          <w:szCs w:val="22"/>
+          <w:shd w:val="clear" w:color="auto" w:fill="FFFFFF"/>
+          <w:lang w:eastAsia="zh-CN"/>
+        </w:rPr>
+        <w:t>SBPase</w:t>
+      </w:r>
+      <w:proofErr w:type="spellEnd"/>
+      <w:r>
+        <w:rPr>
+          <w:rFonts w:cs="Arial"/>
+          <w:color w:val="000000" w:themeColor="text1"/>
+          <w:szCs w:val="22"/>
+          <w:shd w:val="clear" w:color="auto" w:fill="FFFFFF"/>
+          <w:lang w:eastAsia="zh-CN"/>
+        </w:rPr>
+        <w:t xml:space="preserve"> activity accumulate</w:t>
       </w:r>
       <w:r>
         <w:rPr>
@@ -1347,15 +1455,27 @@
         </w:rPr>
         <w:t xml:space="preserve">the </w:t>
       </w:r>
-      <w:r>
-        <w:rPr>
-          <w:rFonts w:cs="Arial"/>
-          <w:color w:val="000000" w:themeColor="text1"/>
-          <w:szCs w:val="22"/>
-          <w:shd w:val="clear" w:color="auto" w:fill="FFFFFF"/>
-          <w:lang w:eastAsia="zh-CN"/>
-        </w:rPr>
-        <w:t xml:space="preserve">wild-type. </w:t>
+      <w:proofErr w:type="gramStart"/>
+      <w:r>
+        <w:rPr>
+          <w:rFonts w:cs="Arial"/>
+          <w:color w:val="000000" w:themeColor="text1"/>
+          <w:szCs w:val="22"/>
+          <w:shd w:val="clear" w:color="auto" w:fill="FFFFFF"/>
+          <w:lang w:eastAsia="zh-CN"/>
+        </w:rPr>
+        <w:t>wild-type</w:t>
+      </w:r>
+      <w:proofErr w:type="gramEnd"/>
+      <w:r>
+        <w:rPr>
+          <w:rFonts w:cs="Arial"/>
+          <w:color w:val="000000" w:themeColor="text1"/>
+          <w:szCs w:val="22"/>
+          <w:shd w:val="clear" w:color="auto" w:fill="FFFFFF"/>
+          <w:lang w:eastAsia="zh-CN"/>
+        </w:rPr>
+        <w:t xml:space="preserve">. </w:t>
       </w:r>
       <w:r>
         <w:rPr>
@@ -1510,6 +1630,7 @@
         </w:rPr>
         <w:t xml:space="preserve">lglycerol accumulation in seeds, and the enzyme, </w:t>
       </w:r>
+      <w:proofErr w:type="spellStart"/>
       <w:r>
         <w:rPr>
           <w:rFonts w:cs="Arial"/>
@@ -1530,6 +1651,7 @@
         </w:rPr>
         <w:t>I</w:t>
       </w:r>
+      <w:proofErr w:type="spellEnd"/>
       <w:r>
         <w:rPr>
           <w:rFonts w:cs="Arial"/>
@@ -1875,25 +1997,59 @@
         </w:rPr>
         <w:t xml:space="preserve">ing the transgenes </w:t>
       </w:r>
-      <w:r>
-        <w:rPr>
-          <w:rFonts w:cs="Arial"/>
-          <w:color w:val="000000" w:themeColor="text1"/>
-          <w:szCs w:val="22"/>
-          <w:shd w:val="clear" w:color="auto" w:fill="FFFFFF"/>
-          <w:lang w:eastAsia="zh-CN"/>
-        </w:rPr>
-        <w:t>ictB and SBP</w:t>
-      </w:r>
-      <w:r>
-        <w:rPr>
-          <w:rFonts w:cs="Arial"/>
-          <w:color w:val="000000" w:themeColor="text1"/>
-          <w:szCs w:val="22"/>
-          <w:shd w:val="clear" w:color="auto" w:fill="FFFFFF"/>
-          <w:lang w:eastAsia="zh-CN"/>
-        </w:rPr>
-        <w:t>ase at late reproduction stages</w:t>
+      <w:proofErr w:type="spellStart"/>
+      <w:r>
+        <w:rPr>
+          <w:rFonts w:cs="Arial"/>
+          <w:color w:val="000000" w:themeColor="text1"/>
+          <w:szCs w:val="22"/>
+          <w:shd w:val="clear" w:color="auto" w:fill="FFFFFF"/>
+          <w:lang w:eastAsia="zh-CN"/>
+        </w:rPr>
+        <w:t>ictB</w:t>
+      </w:r>
+      <w:proofErr w:type="spellEnd"/>
+      <w:r>
+        <w:rPr>
+          <w:rFonts w:cs="Arial"/>
+          <w:color w:val="000000" w:themeColor="text1"/>
+          <w:szCs w:val="22"/>
+          <w:shd w:val="clear" w:color="auto" w:fill="FFFFFF"/>
+          <w:lang w:eastAsia="zh-CN"/>
+        </w:rPr>
+        <w:t xml:space="preserve"> and </w:t>
+      </w:r>
+      <w:proofErr w:type="spellStart"/>
+      <w:r>
+        <w:rPr>
+          <w:rFonts w:cs="Arial"/>
+          <w:color w:val="000000" w:themeColor="text1"/>
+          <w:szCs w:val="22"/>
+          <w:shd w:val="clear" w:color="auto" w:fill="FFFFFF"/>
+          <w:lang w:eastAsia="zh-CN"/>
+        </w:rPr>
+        <w:t>SBP</w:t>
+      </w:r>
+      <w:r>
+        <w:rPr>
+          <w:rFonts w:cs="Arial"/>
+          <w:color w:val="000000" w:themeColor="text1"/>
+          <w:szCs w:val="22"/>
+          <w:shd w:val="clear" w:color="auto" w:fill="FFFFFF"/>
+          <w:lang w:eastAsia="zh-CN"/>
+        </w:rPr>
+        <w:t>ase</w:t>
+      </w:r>
+      <w:proofErr w:type="spellEnd"/>
+      <w:r>
+        <w:rPr>
+          <w:rFonts w:cs="Arial"/>
+          <w:color w:val="000000" w:themeColor="text1"/>
+          <w:szCs w:val="22"/>
+          <w:shd w:val="clear" w:color="auto" w:fill="FFFFFF"/>
+          <w:lang w:eastAsia="zh-CN"/>
+        </w:rPr>
+        <w:t xml:space="preserve"> at late reproduction stages</w:t>
       </w:r>
       <w:r>
         <w:rPr>
@@ -1993,7 +2149,29 @@
           <w:shd w:val="clear" w:color="auto" w:fill="FFFFFF"/>
           <w:lang w:eastAsia="zh-CN"/>
         </w:rPr>
-        <w:t>genes, DGAT1, KasII, and Wri1 in</w:t>
+        <w:t xml:space="preserve">genes, DGAT1, </w:t>
+      </w:r>
+      <w:proofErr w:type="spellStart"/>
+      <w:r>
+        <w:rPr>
+          <w:rFonts w:cs="Arial"/>
+          <w:color w:val="000000" w:themeColor="text1"/>
+          <w:szCs w:val="22"/>
+          <w:shd w:val="clear" w:color="auto" w:fill="FFFFFF"/>
+          <w:lang w:eastAsia="zh-CN"/>
+        </w:rPr>
+        <w:t>KasII</w:t>
+      </w:r>
+      <w:proofErr w:type="spellEnd"/>
+      <w:r>
+        <w:rPr>
+          <w:rFonts w:cs="Arial"/>
+          <w:color w:val="000000" w:themeColor="text1"/>
+          <w:szCs w:val="22"/>
+          <w:shd w:val="clear" w:color="auto" w:fill="FFFFFF"/>
+          <w:lang w:eastAsia="zh-CN"/>
+        </w:rPr>
+        <w:t>, and Wri1 in</w:t>
       </w:r>
       <w:r>
         <w:rPr>
@@ -2045,17 +2223,83 @@
           <w:shd w:val="clear" w:color="auto" w:fill="FFFFFF"/>
           <w:lang w:eastAsia="zh-CN"/>
         </w:rPr>
-        <w:t>and are being ascertained on the harvest collected from plots sown with transgenic events carrying the transgene stacks of AtDGAT1/AtKasII, AtWri1/AtDGAT1 along with a four transgene stack, in a lanceolate leaf genetic backgro</w:t>
-      </w:r>
-      <w:r>
-        <w:rPr>
-          <w:rFonts w:cs="Arial"/>
-          <w:color w:val="000000" w:themeColor="text1"/>
-          <w:szCs w:val="22"/>
-          <w:shd w:val="clear" w:color="auto" w:fill="FFFFFF"/>
-          <w:lang w:eastAsia="zh-CN"/>
-        </w:rPr>
-        <w:t>und, consisting of ictB/SBPase,</w:t>
+        <w:t>and are being ascertained on the harvest collected from plots sown with transgenic events carrying the transgene stacks of AtDGAT1/</w:t>
+      </w:r>
+      <w:proofErr w:type="spellStart"/>
+      <w:r>
+        <w:rPr>
+          <w:rFonts w:cs="Arial"/>
+          <w:color w:val="000000" w:themeColor="text1"/>
+          <w:szCs w:val="22"/>
+          <w:shd w:val="clear" w:color="auto" w:fill="FFFFFF"/>
+          <w:lang w:eastAsia="zh-CN"/>
+        </w:rPr>
+        <w:t>AtKasII</w:t>
+      </w:r>
+      <w:proofErr w:type="spellEnd"/>
+      <w:r>
+        <w:rPr>
+          <w:rFonts w:cs="Arial"/>
+          <w:color w:val="000000" w:themeColor="text1"/>
+          <w:szCs w:val="22"/>
+          <w:shd w:val="clear" w:color="auto" w:fill="FFFFFF"/>
+          <w:lang w:eastAsia="zh-CN"/>
+        </w:rPr>
+        <w:t>, AtWri1/AtDGAT1 along with a four transgene stack, in a lanceolate leaf genetic backgro</w:t>
+      </w:r>
+      <w:r>
+        <w:rPr>
+          <w:rFonts w:cs="Arial"/>
+          <w:color w:val="000000" w:themeColor="text1"/>
+          <w:szCs w:val="22"/>
+          <w:shd w:val="clear" w:color="auto" w:fill="FFFFFF"/>
+          <w:lang w:eastAsia="zh-CN"/>
+        </w:rPr>
+        <w:t xml:space="preserve">und, consisting of </w:t>
+      </w:r>
+      <w:proofErr w:type="spellStart"/>
+      <w:r>
+        <w:rPr>
+          <w:rFonts w:cs="Arial"/>
+          <w:color w:val="000000" w:themeColor="text1"/>
+          <w:szCs w:val="22"/>
+          <w:shd w:val="clear" w:color="auto" w:fill="FFFFFF"/>
+          <w:lang w:eastAsia="zh-CN"/>
+        </w:rPr>
+        <w:t>ictB</w:t>
+      </w:r>
+      <w:proofErr w:type="spellEnd"/>
+      <w:r>
+        <w:rPr>
+          <w:rFonts w:cs="Arial"/>
+          <w:color w:val="000000" w:themeColor="text1"/>
+          <w:szCs w:val="22"/>
+          <w:shd w:val="clear" w:color="auto" w:fill="FFFFFF"/>
+          <w:lang w:eastAsia="zh-CN"/>
+        </w:rPr>
+        <w:t>/</w:t>
+      </w:r>
+      <w:proofErr w:type="spellStart"/>
+      <w:r>
+        <w:rPr>
+          <w:rFonts w:cs="Arial"/>
+          <w:color w:val="000000" w:themeColor="text1"/>
+          <w:szCs w:val="22"/>
+          <w:shd w:val="clear" w:color="auto" w:fill="FFFFFF"/>
+          <w:lang w:eastAsia="zh-CN"/>
+        </w:rPr>
+        <w:t>SBPase</w:t>
+      </w:r>
+      <w:proofErr w:type="spellEnd"/>
+      <w:r>
+        <w:rPr>
+          <w:rFonts w:cs="Arial"/>
+          <w:color w:val="000000" w:themeColor="text1"/>
+          <w:szCs w:val="22"/>
+          <w:shd w:val="clear" w:color="auto" w:fill="FFFFFF"/>
+          <w:lang w:eastAsia="zh-CN"/>
+        </w:rPr>
+        <w:t>,</w:t>
       </w:r>
       <w:r>
         <w:rPr>
@@ -3077,12 +3321,21 @@
         </w:rPr>
         <w:t xml:space="preserve">. </w:t>
       </w:r>
-      <w:r>
-        <w:rPr>
-          <w:rFonts w:eastAsia="MS Mincho" w:cs="Arial"/>
-          <w:szCs w:val="22"/>
-        </w:rPr>
-        <w:t>Many photosynthesis/fatty acid synthesis genes are discovered, and some of them were transferred into soybean</w:t>
+      <w:proofErr w:type="gramStart"/>
+      <w:r>
+        <w:rPr>
+          <w:rFonts w:eastAsia="MS Mincho" w:cs="Arial"/>
+          <w:szCs w:val="22"/>
+        </w:rPr>
+        <w:t>Many</w:t>
+      </w:r>
+      <w:proofErr w:type="gramEnd"/>
+      <w:r>
+        <w:rPr>
+          <w:rFonts w:eastAsia="MS Mincho" w:cs="Arial"/>
+          <w:szCs w:val="22"/>
+        </w:rPr>
+        <w:t xml:space="preserve"> photosynthesis/fatty acid synthesis genes are discovered, and some of them were transferred into soybean</w:t>
       </w:r>
       <w:r>
         <w:rPr>
@@ -3145,7 +3398,23 @@
           <w:rFonts w:eastAsia="MS Mincho" w:cs="Arial"/>
           <w:szCs w:val="22"/>
         </w:rPr>
-        <w:t xml:space="preserve"> answer the question - how the carbon capturing and partitioning is altered in the transgenic plants, which will provide strategies to manipulate related processes through genetic </w:t>
+        <w:t xml:space="preserve"> answer the question - how the carbon </w:t>
+      </w:r>
+      <w:proofErr w:type="gramStart"/>
+      <w:r>
+        <w:rPr>
+          <w:rFonts w:eastAsia="MS Mincho" w:cs="Arial"/>
+          <w:szCs w:val="22"/>
+        </w:rPr>
+        <w:t>capturing</w:t>
+      </w:r>
+      <w:proofErr w:type="gramEnd"/>
+      <w:r>
+        <w:rPr>
+          <w:rFonts w:eastAsia="MS Mincho" w:cs="Arial"/>
+          <w:szCs w:val="22"/>
+        </w:rPr>
+        <w:t xml:space="preserve"> and partitioning is altered in the transgenic plants, which will provide strategies to manipulate related processes through genetic </w:t>
       </w:r>
       <w:r>
         <w:rPr>

--- a/poster/background.docx
+++ b/poster/background.docx
@@ -2615,35 +2615,21 @@
           <w:rFonts w:cs="Arial"/>
           <w:szCs w:val="22"/>
         </w:rPr>
-        <w:t>One promising method to investigate these hypotheses is applying systems approach to analyze transcriptomic sequencing data for variant transgenic lines carrying different functional genes, which have altered metabolism but not-fully-understood phenotypes, and to genome-wide seek soybean genes that show different patterns of expression between</w:t>
-      </w:r>
-      <w:r>
-        <w:rPr>
-          <w:rFonts w:cs="Arial"/>
-          <w:szCs w:val="22"/>
-        </w:rPr>
-        <w:t xml:space="preserve"> different development stages </w:t>
-      </w:r>
-      <w:r>
-        <w:rPr>
-          <w:rFonts w:cs="Arial"/>
-          <w:szCs w:val="22"/>
-        </w:rPr>
-        <w:t>and</w:t>
-      </w:r>
-      <w:r>
-        <w:rPr>
-          <w:rFonts w:cs="Arial"/>
-          <w:szCs w:val="22"/>
-        </w:rPr>
-        <w:t>/or</w:t>
-      </w:r>
-      <w:r>
-        <w:rPr>
-          <w:rFonts w:cs="Arial"/>
-          <w:szCs w:val="22"/>
-        </w:rPr>
-        <w:t xml:space="preserve"> between different transgenic lines. An additional value of investigating correlated gene expression profiles by construction of a gene co-expression network is to identify regulatory genes to those encoding the enzymes of </w:t>
+        <w:t xml:space="preserve">One promising method to investigate these hypotheses is applying systems approach to analyze transcriptomic sequencing data for variant transgenic lines carrying different functional genes, which have altered metabolism but not-fully-understood phenotypes, and to genome-wide seek soybean genes that show </w:t>
+      </w:r>
+      <w:r>
+        <w:rPr>
+          <w:rFonts w:cs="Arial"/>
+          <w:szCs w:val="22"/>
+        </w:rPr>
+        <w:t>different patterns of expression between different development stages and/or between different transgenic lines.</w:t>
+      </w:r>
+      <w:r>
+        <w:rPr>
+          <w:rFonts w:cs="Arial"/>
+          <w:szCs w:val="22"/>
+        </w:rPr>
+        <w:t xml:space="preserve"> An additional value of investigating correlated gene expression profiles by construction of a gene co-expression network is to identify regulatory genes to those encoding the enzymes of </w:t>
       </w:r>
       <w:r>
         <w:rPr>
